--- a/01_Computer Component Identification.docx
+++ b/01_Computer Component Identification.docx
@@ -272,6 +272,69 @@
     </w:p>
     <w:p>
       <w:pPr>
+        <w:ind w:left="1080"/>
+        <w:rPr>
+          <w:rFonts w:cstheme="minorHAnsi"/>
+          <w:sz w:val="28"/>
+          <w:szCs w:val="28"/>
+        </w:rPr>
+      </w:pPr>
+      <w:r>
+        <w:rPr>
+          <w:noProof/>
+        </w:rPr>
+        <w:drawing>
+          <wp:inline distT="0" distB="0" distL="0" distR="0" wp14:anchorId="1EFC9BB7" wp14:editId="29372586">
+            <wp:extent cx="5734895" cy="3228975"/>
+            <wp:effectExtent l="0" t="0" r="0" b="0"/>
+            <wp:docPr id="823208789" name="Picture 1" descr="The Best PC Tower Cases | PCMag"/>
+            <wp:cNvGraphicFramePr>
+              <a:graphicFrameLocks xmlns:a="http://schemas.openxmlformats.org/drawingml/2006/main" noChangeAspect="1"/>
+            </wp:cNvGraphicFramePr>
+            <a:graphic xmlns:a="http://schemas.openxmlformats.org/drawingml/2006/main">
+              <a:graphicData uri="http://schemas.openxmlformats.org/drawingml/2006/picture">
+                <pic:pic xmlns:pic="http://schemas.openxmlformats.org/drawingml/2006/picture">
+                  <pic:nvPicPr>
+                    <pic:cNvPr id="0" name="Picture 1" descr="The Best PC Tower Cases | PCMag"/>
+                    <pic:cNvPicPr>
+                      <a:picLocks noChangeAspect="1" noChangeArrowheads="1"/>
+                    </pic:cNvPicPr>
+                  </pic:nvPicPr>
+                  <pic:blipFill>
+                    <a:blip r:embed="rId7">
+                      <a:extLst>
+                        <a:ext uri="{28A0092B-C50C-407E-A947-70E740481C1C}">
+                          <a14:useLocalDpi xmlns:a14="http://schemas.microsoft.com/office/drawing/2010/main" val="0"/>
+                        </a:ext>
+                      </a:extLst>
+                    </a:blip>
+                    <a:srcRect/>
+                    <a:stretch>
+                      <a:fillRect/>
+                    </a:stretch>
+                  </pic:blipFill>
+                  <pic:spPr bwMode="auto">
+                    <a:xfrm>
+                      <a:off x="0" y="0"/>
+                      <a:ext cx="5768740" cy="3248031"/>
+                    </a:xfrm>
+                    <a:prstGeom prst="rect">
+                      <a:avLst/>
+                    </a:prstGeom>
+                    <a:noFill/>
+                    <a:ln>
+                      <a:noFill/>
+                    </a:ln>
+                  </pic:spPr>
+                </pic:pic>
+              </a:graphicData>
+            </a:graphic>
+          </wp:inline>
+        </w:drawing>
+      </w:r>
+    </w:p>
+    <w:p>
+      <w:pPr>
         <w:pStyle w:val="ListParagraph"/>
         <w:numPr>
           <w:ilvl w:val="1"/>
@@ -289,8 +352,193 @@
           <w:sz w:val="28"/>
           <w:szCs w:val="28"/>
         </w:rPr>
+        <w:t>Description</w:t>
+      </w:r>
+      <w:r>
+        <w:rPr>
+          <w:rFonts w:cstheme="minorHAnsi"/>
+          <w:sz w:val="28"/>
+          <w:szCs w:val="28"/>
+        </w:rPr>
+        <w:t xml:space="preserve">: A metal box </w:t>
+      </w:r>
+      <w:r>
+        <w:rPr>
+          <w:rFonts w:cstheme="minorHAnsi"/>
+          <w:sz w:val="28"/>
+          <w:szCs w:val="28"/>
+        </w:rPr>
+        <w:t>surrounding the components</w:t>
+      </w:r>
+    </w:p>
+    <w:p>
+      <w:pPr>
+        <w:pStyle w:val="ListParagraph"/>
+        <w:numPr>
+          <w:ilvl w:val="1"/>
+          <w:numId w:val="1"/>
+        </w:numPr>
+        <w:rPr>
+          <w:rFonts w:cstheme="minorHAnsi"/>
+          <w:sz w:val="28"/>
+          <w:szCs w:val="28"/>
+        </w:rPr>
+      </w:pPr>
+      <w:r>
+        <w:rPr>
+          <w:rFonts w:cstheme="minorHAnsi"/>
+          <w:sz w:val="28"/>
+          <w:szCs w:val="28"/>
+        </w:rPr>
+        <w:t>Function:</w:t>
+      </w:r>
+      <w:r>
+        <w:rPr>
+          <w:rFonts w:cstheme="minorHAnsi"/>
+          <w:sz w:val="28"/>
+          <w:szCs w:val="28"/>
+        </w:rPr>
+        <w:t xml:space="preserve"> protects the components of the pc</w:t>
+      </w:r>
+    </w:p>
+    <w:p>
+      <w:pPr>
+        <w:pStyle w:val="ListParagraph"/>
+        <w:numPr>
+          <w:ilvl w:val="0"/>
+          <w:numId w:val="1"/>
+        </w:numPr>
+        <w:rPr>
+          <w:rFonts w:cstheme="minorHAnsi"/>
+          <w:sz w:val="28"/>
+          <w:szCs w:val="28"/>
+        </w:rPr>
+      </w:pPr>
+      <w:r>
+        <w:rPr>
+          <w:rFonts w:cstheme="minorHAnsi"/>
+          <w:sz w:val="28"/>
+          <w:szCs w:val="28"/>
+        </w:rPr>
+        <w:lastRenderedPageBreak/>
+        <w:t>Motherboard</w:t>
+      </w:r>
+    </w:p>
+    <w:p>
+      <w:pPr>
+        <w:pStyle w:val="ListParagraph"/>
+        <w:numPr>
+          <w:ilvl w:val="1"/>
+          <w:numId w:val="1"/>
+        </w:numPr>
+        <w:rPr>
+          <w:rFonts w:cstheme="minorHAnsi"/>
+          <w:sz w:val="28"/>
+          <w:szCs w:val="28"/>
+        </w:rPr>
+      </w:pPr>
+      <w:r>
+        <w:rPr>
+          <w:rFonts w:cstheme="minorHAnsi"/>
+          <w:sz w:val="28"/>
+          <w:szCs w:val="28"/>
+        </w:rPr>
+        <w:t>Image:</w:t>
+      </w:r>
+    </w:p>
+    <w:p>
+      <w:pPr>
+        <w:pStyle w:val="ListParagraph"/>
+        <w:ind w:left="1440"/>
+        <w:rPr>
+          <w:rFonts w:cstheme="minorHAnsi"/>
+          <w:sz w:val="28"/>
+          <w:szCs w:val="28"/>
+        </w:rPr>
+      </w:pPr>
+      <w:r>
+        <w:rPr>
+          <w:noProof/>
+        </w:rPr>
+        <w:drawing>
+          <wp:inline distT="0" distB="0" distL="0" distR="0" wp14:anchorId="6F0A3A6E" wp14:editId="0D697CA4">
+            <wp:extent cx="3590925" cy="3590925"/>
+            <wp:effectExtent l="0" t="0" r="9525" b="9525"/>
+            <wp:docPr id="1742922590" name="Picture 2" descr="Buy the Gigabyte B660M DS3H AX DDR4 MATX Motherboard For Intel 12th Gen...  ( B660M DS3H AX DDR4 ) online - PBTech.co.nz"/>
+            <wp:cNvGraphicFramePr>
+              <a:graphicFrameLocks xmlns:a="http://schemas.openxmlformats.org/drawingml/2006/main" noChangeAspect="1"/>
+            </wp:cNvGraphicFramePr>
+            <a:graphic xmlns:a="http://schemas.openxmlformats.org/drawingml/2006/main">
+              <a:graphicData uri="http://schemas.openxmlformats.org/drawingml/2006/picture">
+                <pic:pic xmlns:pic="http://schemas.openxmlformats.org/drawingml/2006/picture">
+                  <pic:nvPicPr>
+                    <pic:cNvPr id="0" name="Picture 3" descr="Buy the Gigabyte B660M DS3H AX DDR4 MATX Motherboard For Intel 12th Gen...  ( B660M DS3H AX DDR4 ) online - PBTech.co.nz"/>
+                    <pic:cNvPicPr>
+                      <a:picLocks noChangeAspect="1" noChangeArrowheads="1"/>
+                    </pic:cNvPicPr>
+                  </pic:nvPicPr>
+                  <pic:blipFill>
+                    <a:blip r:embed="rId8" cstate="print">
+                      <a:extLst>
+                        <a:ext uri="{28A0092B-C50C-407E-A947-70E740481C1C}">
+                          <a14:useLocalDpi xmlns:a14="http://schemas.microsoft.com/office/drawing/2010/main" val="0"/>
+                        </a:ext>
+                      </a:extLst>
+                    </a:blip>
+                    <a:srcRect/>
+                    <a:stretch>
+                      <a:fillRect/>
+                    </a:stretch>
+                  </pic:blipFill>
+                  <pic:spPr bwMode="auto">
+                    <a:xfrm>
+                      <a:off x="0" y="0"/>
+                      <a:ext cx="3590925" cy="3590925"/>
+                    </a:xfrm>
+                    <a:prstGeom prst="rect">
+                      <a:avLst/>
+                    </a:prstGeom>
+                    <a:noFill/>
+                    <a:ln>
+                      <a:noFill/>
+                    </a:ln>
+                  </pic:spPr>
+                </pic:pic>
+              </a:graphicData>
+            </a:graphic>
+          </wp:inline>
+        </w:drawing>
+      </w:r>
+    </w:p>
+    <w:p>
+      <w:pPr>
+        <w:pStyle w:val="ListParagraph"/>
+        <w:numPr>
+          <w:ilvl w:val="1"/>
+          <w:numId w:val="1"/>
+        </w:numPr>
+        <w:rPr>
+          <w:rFonts w:cstheme="minorHAnsi"/>
+          <w:sz w:val="28"/>
+          <w:szCs w:val="28"/>
+        </w:rPr>
+      </w:pPr>
+      <w:r>
+        <w:rPr>
+          <w:rFonts w:cstheme="minorHAnsi"/>
+          <w:sz w:val="28"/>
+          <w:szCs w:val="28"/>
+        </w:rPr>
         <w:t>Description:</w:t>
       </w:r>
+      <w:r>
+        <w:rPr>
+          <w:rFonts w:cstheme="minorHAnsi"/>
+          <w:sz w:val="28"/>
+          <w:szCs w:val="28"/>
+        </w:rPr>
+        <w:t xml:space="preserve"> a black board that houses components</w:t>
+      </w:r>
     </w:p>
     <w:p>
       <w:pPr>
@@ -313,6 +561,14 @@
         </w:rPr>
         <w:t>Function:</w:t>
       </w:r>
+      <w:r>
+        <w:rPr>
+          <w:rFonts w:cstheme="minorHAnsi"/>
+          <w:sz w:val="28"/>
+          <w:szCs w:val="28"/>
+        </w:rPr>
+        <w:t xml:space="preserve"> the vessel of most of the pc parts</w:t>
+      </w:r>
     </w:p>
     <w:p>
       <w:pPr>
@@ -333,7 +589,7 @@
           <w:sz w:val="28"/>
           <w:szCs w:val="28"/>
         </w:rPr>
-        <w:t>Motherboard</w:t>
+        <w:t>CPU</w:t>
       </w:r>
     </w:p>
     <w:p>
@@ -355,8 +611,254 @@
           <w:sz w:val="28"/>
           <w:szCs w:val="28"/>
         </w:rPr>
+        <w:t>Image</w:t>
+      </w:r>
+      <w:r>
+        <w:rPr>
+          <w:rFonts w:cstheme="minorHAnsi"/>
+          <w:sz w:val="28"/>
+          <w:szCs w:val="28"/>
+        </w:rPr>
+        <w:t>:</w:t>
+      </w:r>
+    </w:p>
+    <w:p>
+      <w:pPr>
+        <w:pStyle w:val="ListParagraph"/>
+        <w:ind w:left="1440"/>
+        <w:rPr>
+          <w:rFonts w:cstheme="minorHAnsi"/>
+          <w:sz w:val="28"/>
+          <w:szCs w:val="28"/>
+        </w:rPr>
+      </w:pPr>
+      <w:r>
+        <w:rPr>
+          <w:noProof/>
+        </w:rPr>
+        <w:drawing>
+          <wp:inline distT="0" distB="0" distL="0" distR="0" wp14:anchorId="79A0D745" wp14:editId="0D7BF4DD">
+            <wp:extent cx="4895850" cy="2933388"/>
+            <wp:effectExtent l="0" t="0" r="0" b="635"/>
+            <wp:docPr id="1630634909" name="Picture 3" descr="The central processing unit (CPU): Its components and functionality |  Enable Sysadmin"/>
+            <wp:cNvGraphicFramePr>
+              <a:graphicFrameLocks xmlns:a="http://schemas.openxmlformats.org/drawingml/2006/main" noChangeAspect="1"/>
+            </wp:cNvGraphicFramePr>
+            <a:graphic xmlns:a="http://schemas.openxmlformats.org/drawingml/2006/main">
+              <a:graphicData uri="http://schemas.openxmlformats.org/drawingml/2006/picture">
+                <pic:pic xmlns:pic="http://schemas.openxmlformats.org/drawingml/2006/picture">
+                  <pic:nvPicPr>
+                    <pic:cNvPr id="0" name="Picture 5" descr="The central processing unit (CPU): Its components and functionality |  Enable Sysadmin"/>
+                    <pic:cNvPicPr>
+                      <a:picLocks noChangeAspect="1" noChangeArrowheads="1"/>
+                    </pic:cNvPicPr>
+                  </pic:nvPicPr>
+                  <pic:blipFill>
+                    <a:blip r:embed="rId9" cstate="print">
+                      <a:extLst>
+                        <a:ext uri="{28A0092B-C50C-407E-A947-70E740481C1C}">
+                          <a14:useLocalDpi xmlns:a14="http://schemas.microsoft.com/office/drawing/2010/main" val="0"/>
+                        </a:ext>
+                      </a:extLst>
+                    </a:blip>
+                    <a:srcRect/>
+                    <a:stretch>
+                      <a:fillRect/>
+                    </a:stretch>
+                  </pic:blipFill>
+                  <pic:spPr bwMode="auto">
+                    <a:xfrm>
+                      <a:off x="0" y="0"/>
+                      <a:ext cx="4935462" cy="2957122"/>
+                    </a:xfrm>
+                    <a:prstGeom prst="rect">
+                      <a:avLst/>
+                    </a:prstGeom>
+                    <a:noFill/>
+                    <a:ln>
+                      <a:noFill/>
+                    </a:ln>
+                  </pic:spPr>
+                </pic:pic>
+              </a:graphicData>
+            </a:graphic>
+          </wp:inline>
+        </w:drawing>
+      </w:r>
+    </w:p>
+    <w:p>
+      <w:pPr>
+        <w:pStyle w:val="ListParagraph"/>
+        <w:numPr>
+          <w:ilvl w:val="1"/>
+          <w:numId w:val="1"/>
+        </w:numPr>
+        <w:rPr>
+          <w:rFonts w:cstheme="minorHAnsi"/>
+          <w:sz w:val="28"/>
+          <w:szCs w:val="28"/>
+        </w:rPr>
+      </w:pPr>
+      <w:r>
+        <w:rPr>
+          <w:rFonts w:cstheme="minorHAnsi"/>
+          <w:sz w:val="28"/>
+          <w:szCs w:val="28"/>
+        </w:rPr>
+        <w:t>Description:</w:t>
+      </w:r>
+      <w:r>
+        <w:rPr>
+          <w:rFonts w:cstheme="minorHAnsi"/>
+          <w:sz w:val="28"/>
+          <w:szCs w:val="28"/>
+        </w:rPr>
+        <w:t xml:space="preserve"> a small chip that goes in the </w:t>
+      </w:r>
+      <w:r>
+        <w:rPr>
+          <w:rFonts w:cstheme="minorHAnsi"/>
+          <w:sz w:val="28"/>
+          <w:szCs w:val="28"/>
+        </w:rPr>
+        <w:t>centre</w:t>
+      </w:r>
+      <w:r>
+        <w:rPr>
+          <w:rFonts w:cstheme="minorHAnsi"/>
+          <w:sz w:val="28"/>
+          <w:szCs w:val="28"/>
+        </w:rPr>
+        <w:t xml:space="preserve"> of the mother board</w:t>
+      </w:r>
+    </w:p>
+    <w:p>
+      <w:pPr>
+        <w:pStyle w:val="ListParagraph"/>
+        <w:numPr>
+          <w:ilvl w:val="1"/>
+          <w:numId w:val="1"/>
+        </w:numPr>
+        <w:rPr>
+          <w:rFonts w:cstheme="minorHAnsi"/>
+          <w:sz w:val="28"/>
+          <w:szCs w:val="28"/>
+        </w:rPr>
+      </w:pPr>
+      <w:r>
+        <w:rPr>
+          <w:rFonts w:cstheme="minorHAnsi"/>
+          <w:sz w:val="28"/>
+          <w:szCs w:val="28"/>
+        </w:rPr>
+        <w:t>Function:</w:t>
+      </w:r>
+      <w:r>
+        <w:rPr>
+          <w:rFonts w:cstheme="minorHAnsi"/>
+          <w:sz w:val="28"/>
+          <w:szCs w:val="28"/>
+        </w:rPr>
+        <w:t xml:space="preserve"> it’s the brain of the pc</w:t>
+      </w:r>
+    </w:p>
+    <w:p>
+      <w:pPr>
+        <w:pStyle w:val="ListParagraph"/>
+        <w:numPr>
+          <w:ilvl w:val="0"/>
+          <w:numId w:val="1"/>
+        </w:numPr>
+        <w:rPr>
+          <w:rFonts w:cstheme="minorHAnsi"/>
+          <w:sz w:val="28"/>
+          <w:szCs w:val="28"/>
+        </w:rPr>
+      </w:pPr>
+      <w:r>
+        <w:rPr>
+          <w:rFonts w:cstheme="minorHAnsi"/>
+          <w:sz w:val="28"/>
+          <w:szCs w:val="28"/>
+        </w:rPr>
+        <w:lastRenderedPageBreak/>
+        <w:t>GPU</w:t>
+      </w:r>
+    </w:p>
+    <w:p>
+      <w:pPr>
+        <w:pStyle w:val="ListParagraph"/>
+        <w:numPr>
+          <w:ilvl w:val="1"/>
+          <w:numId w:val="1"/>
+        </w:numPr>
+        <w:rPr>
+          <w:rFonts w:cstheme="minorHAnsi"/>
+          <w:sz w:val="28"/>
+          <w:szCs w:val="28"/>
+        </w:rPr>
+      </w:pPr>
+      <w:r>
+        <w:rPr>
+          <w:rFonts w:cstheme="minorHAnsi"/>
+          <w:sz w:val="28"/>
+          <w:szCs w:val="28"/>
+        </w:rPr>
         <w:t>Image:</w:t>
       </w:r>
+      <w:r>
+        <w:rPr>
+          <w:noProof/>
+        </w:rPr>
+        <w:drawing>
+          <wp:inline distT="0" distB="0" distL="0" distR="0" wp14:anchorId="035B3F7E" wp14:editId="7D681A96">
+            <wp:extent cx="3962400" cy="2377615"/>
+            <wp:effectExtent l="0" t="0" r="0" b="3810"/>
+            <wp:docPr id="1354736407" name="Picture 4" descr="What's a GPU? Everything You Need to Know - The Plug - HelloTech"/>
+            <wp:cNvGraphicFramePr>
+              <a:graphicFrameLocks xmlns:a="http://schemas.openxmlformats.org/drawingml/2006/main" noChangeAspect="1"/>
+            </wp:cNvGraphicFramePr>
+            <a:graphic xmlns:a="http://schemas.openxmlformats.org/drawingml/2006/main">
+              <a:graphicData uri="http://schemas.openxmlformats.org/drawingml/2006/picture">
+                <pic:pic xmlns:pic="http://schemas.openxmlformats.org/drawingml/2006/picture">
+                  <pic:nvPicPr>
+                    <pic:cNvPr id="0" name="Picture 7" descr="What's a GPU? Everything You Need to Know - The Plug - HelloTech"/>
+                    <pic:cNvPicPr>
+                      <a:picLocks noChangeAspect="1" noChangeArrowheads="1"/>
+                    </pic:cNvPicPr>
+                  </pic:nvPicPr>
+                  <pic:blipFill>
+                    <a:blip r:embed="rId10">
+                      <a:extLst>
+                        <a:ext uri="{28A0092B-C50C-407E-A947-70E740481C1C}">
+                          <a14:useLocalDpi xmlns:a14="http://schemas.microsoft.com/office/drawing/2010/main" val="0"/>
+                        </a:ext>
+                      </a:extLst>
+                    </a:blip>
+                    <a:srcRect/>
+                    <a:stretch>
+                      <a:fillRect/>
+                    </a:stretch>
+                  </pic:blipFill>
+                  <pic:spPr bwMode="auto">
+                    <a:xfrm>
+                      <a:off x="0" y="0"/>
+                      <a:ext cx="3972812" cy="2383862"/>
+                    </a:xfrm>
+                    <a:prstGeom prst="rect">
+                      <a:avLst/>
+                    </a:prstGeom>
+                    <a:noFill/>
+                    <a:ln>
+                      <a:noFill/>
+                    </a:ln>
+                  </pic:spPr>
+                </pic:pic>
+              </a:graphicData>
+            </a:graphic>
+          </wp:inline>
+        </w:drawing>
+      </w:r>
     </w:p>
     <w:p>
       <w:pPr>
@@ -379,6 +881,22 @@
         </w:rPr>
         <w:t>Description:</w:t>
       </w:r>
+      <w:r>
+        <w:rPr>
+          <w:rFonts w:cstheme="minorHAnsi"/>
+          <w:sz w:val="28"/>
+          <w:szCs w:val="28"/>
+        </w:rPr>
+        <w:t xml:space="preserve"> </w:t>
+      </w:r>
+      <w:r>
+        <w:rPr>
+          <w:rFonts w:cstheme="minorHAnsi"/>
+          <w:sz w:val="28"/>
+          <w:szCs w:val="28"/>
+        </w:rPr>
+        <w:t>disk that goes into the motherboard has fans to keep it cool</w:t>
+      </w:r>
     </w:p>
     <w:p>
       <w:pPr>
@@ -401,6 +919,14 @@
         </w:rPr>
         <w:t>Function:</w:t>
       </w:r>
+      <w:r>
+        <w:rPr>
+          <w:rFonts w:cstheme="minorHAnsi"/>
+          <w:sz w:val="28"/>
+          <w:szCs w:val="28"/>
+        </w:rPr>
+        <w:t xml:space="preserve"> gives the monitor a purpose by showing things on it</w:t>
+      </w:r>
     </w:p>
     <w:p>
       <w:pPr>
@@ -421,6 +947,241 @@
           <w:sz w:val="28"/>
           <w:szCs w:val="28"/>
         </w:rPr>
+        <w:t>RAM</w:t>
+      </w:r>
+    </w:p>
+    <w:p>
+      <w:pPr>
+        <w:pStyle w:val="ListParagraph"/>
+        <w:numPr>
+          <w:ilvl w:val="1"/>
+          <w:numId w:val="1"/>
+        </w:numPr>
+        <w:rPr>
+          <w:rFonts w:cstheme="minorHAnsi"/>
+          <w:sz w:val="28"/>
+          <w:szCs w:val="28"/>
+        </w:rPr>
+      </w:pPr>
+      <w:r>
+        <w:rPr>
+          <w:rFonts w:cstheme="minorHAnsi"/>
+          <w:sz w:val="28"/>
+          <w:szCs w:val="28"/>
+        </w:rPr>
+        <w:t>Image:</w:t>
+      </w:r>
+    </w:p>
+    <w:p>
+      <w:pPr>
+        <w:pStyle w:val="ListParagraph"/>
+        <w:ind w:left="1440"/>
+        <w:rPr>
+          <w:rFonts w:cstheme="minorHAnsi"/>
+          <w:sz w:val="28"/>
+          <w:szCs w:val="28"/>
+        </w:rPr>
+      </w:pPr>
+      <w:r>
+        <w:rPr>
+          <w:noProof/>
+        </w:rPr>
+        <w:drawing>
+          <wp:inline distT="0" distB="0" distL="0" distR="0" wp14:anchorId="6487D476" wp14:editId="7294C375">
+            <wp:extent cx="4948126" cy="3590925"/>
+            <wp:effectExtent l="0" t="0" r="0" b="0"/>
+            <wp:docPr id="1" name="Picture 1" descr="What is RAM (Random-Access Memory)?"/>
+            <wp:cNvGraphicFramePr>
+              <a:graphicFrameLocks xmlns:a="http://schemas.openxmlformats.org/drawingml/2006/main" noChangeAspect="1"/>
+            </wp:cNvGraphicFramePr>
+            <a:graphic xmlns:a="http://schemas.openxmlformats.org/drawingml/2006/main">
+              <a:graphicData uri="http://schemas.openxmlformats.org/drawingml/2006/picture">
+                <pic:pic xmlns:pic="http://schemas.openxmlformats.org/drawingml/2006/picture">
+                  <pic:nvPicPr>
+                    <pic:cNvPr id="0" name="Picture 1" descr="What is RAM (Random-Access Memory)?"/>
+                    <pic:cNvPicPr>
+                      <a:picLocks noChangeAspect="1" noChangeArrowheads="1"/>
+                    </pic:cNvPicPr>
+                  </pic:nvPicPr>
+                  <pic:blipFill>
+                    <a:blip r:embed="rId11">
+                      <a:extLst>
+                        <a:ext uri="{28A0092B-C50C-407E-A947-70E740481C1C}">
+                          <a14:useLocalDpi xmlns:a14="http://schemas.microsoft.com/office/drawing/2010/main" val="0"/>
+                        </a:ext>
+                      </a:extLst>
+                    </a:blip>
+                    <a:srcRect/>
+                    <a:stretch>
+                      <a:fillRect/>
+                    </a:stretch>
+                  </pic:blipFill>
+                  <pic:spPr bwMode="auto">
+                    <a:xfrm>
+                      <a:off x="0" y="0"/>
+                      <a:ext cx="4971798" cy="3608104"/>
+                    </a:xfrm>
+                    <a:prstGeom prst="rect">
+                      <a:avLst/>
+                    </a:prstGeom>
+                    <a:noFill/>
+                    <a:ln>
+                      <a:noFill/>
+                    </a:ln>
+                  </pic:spPr>
+                </pic:pic>
+              </a:graphicData>
+            </a:graphic>
+          </wp:inline>
+        </w:drawing>
+      </w:r>
+    </w:p>
+    <w:p>
+      <w:pPr>
+        <w:pStyle w:val="ListParagraph"/>
+        <w:numPr>
+          <w:ilvl w:val="1"/>
+          <w:numId w:val="1"/>
+        </w:numPr>
+        <w:rPr>
+          <w:rFonts w:cstheme="minorHAnsi"/>
+          <w:sz w:val="28"/>
+          <w:szCs w:val="28"/>
+        </w:rPr>
+      </w:pPr>
+      <w:r>
+        <w:rPr>
+          <w:rFonts w:cstheme="minorHAnsi"/>
+          <w:sz w:val="28"/>
+          <w:szCs w:val="28"/>
+        </w:rPr>
+        <w:t>Description:</w:t>
+      </w:r>
+      <w:r>
+        <w:rPr>
+          <w:rFonts w:cstheme="minorHAnsi"/>
+          <w:sz w:val="28"/>
+          <w:szCs w:val="28"/>
+        </w:rPr>
+        <w:t xml:space="preserve"> a stick that gets slotted into the ram slots on the motherboard</w:t>
+      </w:r>
+    </w:p>
+    <w:p>
+      <w:pPr>
+        <w:pStyle w:val="ListParagraph"/>
+        <w:numPr>
+          <w:ilvl w:val="1"/>
+          <w:numId w:val="1"/>
+        </w:numPr>
+        <w:rPr>
+          <w:rFonts w:cstheme="minorHAnsi"/>
+          <w:sz w:val="28"/>
+          <w:szCs w:val="28"/>
+        </w:rPr>
+      </w:pPr>
+      <w:r>
+        <w:rPr>
+          <w:rFonts w:cstheme="minorHAnsi"/>
+          <w:sz w:val="28"/>
+          <w:szCs w:val="28"/>
+        </w:rPr>
+        <w:t>Function:</w:t>
+      </w:r>
+      <w:r>
+        <w:rPr>
+          <w:rFonts w:cstheme="minorHAnsi"/>
+          <w:sz w:val="28"/>
+          <w:szCs w:val="28"/>
+        </w:rPr>
+        <w:t xml:space="preserve"> short term memory bank</w:t>
+      </w:r>
+    </w:p>
+    <w:p>
+      <w:pPr>
+        <w:pStyle w:val="ListParagraph"/>
+        <w:numPr>
+          <w:ilvl w:val="0"/>
+          <w:numId w:val="1"/>
+        </w:numPr>
+        <w:rPr>
+          <w:rFonts w:cstheme="minorHAnsi"/>
+          <w:sz w:val="28"/>
+          <w:szCs w:val="28"/>
+        </w:rPr>
+      </w:pPr>
+      <w:r>
+        <w:rPr>
+          <w:rFonts w:cstheme="minorHAnsi"/>
+          <w:sz w:val="28"/>
+          <w:szCs w:val="28"/>
+        </w:rPr>
+        <w:t>Storage Device</w:t>
+      </w:r>
+    </w:p>
+    <w:p>
+      <w:pPr>
+        <w:pStyle w:val="ListParagraph"/>
+        <w:numPr>
+          <w:ilvl w:val="1"/>
+          <w:numId w:val="1"/>
+        </w:numPr>
+        <w:rPr>
+          <w:rFonts w:cstheme="minorHAnsi"/>
+          <w:sz w:val="28"/>
+          <w:szCs w:val="28"/>
+        </w:rPr>
+      </w:pPr>
+      <w:r>
+        <w:rPr>
+          <w:rFonts w:cstheme="minorHAnsi"/>
+          <w:sz w:val="28"/>
+          <w:szCs w:val="28"/>
+        </w:rPr>
+        <w:t>SSD vs HDD</w:t>
+      </w:r>
+    </w:p>
+    <w:p>
+      <w:pPr>
+        <w:pStyle w:val="ListParagraph"/>
+        <w:numPr>
+          <w:ilvl w:val="0"/>
+          <w:numId w:val="1"/>
+        </w:numPr>
+        <w:rPr>
+          <w:rFonts w:cstheme="minorHAnsi"/>
+          <w:sz w:val="28"/>
+          <w:szCs w:val="28"/>
+        </w:rPr>
+      </w:pPr>
+      <w:r>
+        <w:rPr>
+          <w:rFonts w:cstheme="minorHAnsi"/>
+          <w:sz w:val="28"/>
+          <w:szCs w:val="28"/>
+        </w:rPr>
+        <w:lastRenderedPageBreak/>
+        <w:t>Cooling</w:t>
+      </w:r>
+    </w:p>
+    <w:p>
+      <w:pPr>
+        <w:pStyle w:val="ListParagraph"/>
+        <w:numPr>
+          <w:ilvl w:val="1"/>
+          <w:numId w:val="1"/>
+        </w:numPr>
+        <w:rPr>
+          <w:rFonts w:cstheme="minorHAnsi"/>
+          <w:sz w:val="28"/>
+          <w:szCs w:val="28"/>
+        </w:rPr>
+      </w:pPr>
+      <w:r>
+        <w:rPr>
+          <w:rFonts w:cstheme="minorHAnsi"/>
+          <w:sz w:val="28"/>
+          <w:szCs w:val="28"/>
+        </w:rPr>
         <w:t>CPU</w:t>
       </w:r>
     </w:p>
@@ -428,6 +1189,199 @@
       <w:pPr>
         <w:pStyle w:val="ListParagraph"/>
         <w:numPr>
+          <w:ilvl w:val="2"/>
+          <w:numId w:val="1"/>
+        </w:numPr>
+        <w:rPr>
+          <w:rFonts w:cstheme="minorHAnsi"/>
+          <w:sz w:val="28"/>
+          <w:szCs w:val="28"/>
+        </w:rPr>
+      </w:pPr>
+      <w:r>
+        <w:rPr>
+          <w:rFonts w:cstheme="minorHAnsi"/>
+          <w:sz w:val="28"/>
+          <w:szCs w:val="28"/>
+        </w:rPr>
+        <w:t>Image:</w:t>
+      </w:r>
+    </w:p>
+    <w:p>
+      <w:pPr>
+        <w:pStyle w:val="ListParagraph"/>
+        <w:ind w:left="2160"/>
+        <w:rPr>
+          <w:rFonts w:cstheme="minorHAnsi"/>
+          <w:sz w:val="28"/>
+          <w:szCs w:val="28"/>
+        </w:rPr>
+      </w:pPr>
+      <w:r>
+        <w:rPr>
+          <w:noProof/>
+        </w:rPr>
+        <w:drawing>
+          <wp:inline distT="0" distB="0" distL="0" distR="0" wp14:anchorId="320A8C5B" wp14:editId="2BC35775">
+            <wp:extent cx="2657475" cy="2657475"/>
+            <wp:effectExtent l="0" t="0" r="9525" b="9525"/>
+            <wp:docPr id="2" name="Picture 2" descr="Universal CPU Cooler with PWM Fan | Jaycar Electronics New Zealand"/>
+            <wp:cNvGraphicFramePr>
+              <a:graphicFrameLocks xmlns:a="http://schemas.openxmlformats.org/drawingml/2006/main" noChangeAspect="1"/>
+            </wp:cNvGraphicFramePr>
+            <a:graphic xmlns:a="http://schemas.openxmlformats.org/drawingml/2006/main">
+              <a:graphicData uri="http://schemas.openxmlformats.org/drawingml/2006/picture">
+                <pic:pic xmlns:pic="http://schemas.openxmlformats.org/drawingml/2006/picture">
+                  <pic:nvPicPr>
+                    <pic:cNvPr id="0" name="Picture 3" descr="Universal CPU Cooler with PWM Fan | Jaycar Electronics New Zealand"/>
+                    <pic:cNvPicPr>
+                      <a:picLocks noChangeAspect="1" noChangeArrowheads="1"/>
+                    </pic:cNvPicPr>
+                  </pic:nvPicPr>
+                  <pic:blipFill>
+                    <a:blip r:embed="rId12">
+                      <a:extLst>
+                        <a:ext uri="{28A0092B-C50C-407E-A947-70E740481C1C}">
+                          <a14:useLocalDpi xmlns:a14="http://schemas.microsoft.com/office/drawing/2010/main" val="0"/>
+                        </a:ext>
+                      </a:extLst>
+                    </a:blip>
+                    <a:srcRect/>
+                    <a:stretch>
+                      <a:fillRect/>
+                    </a:stretch>
+                  </pic:blipFill>
+                  <pic:spPr bwMode="auto">
+                    <a:xfrm>
+                      <a:off x="0" y="0"/>
+                      <a:ext cx="2657475" cy="2657475"/>
+                    </a:xfrm>
+                    <a:prstGeom prst="rect">
+                      <a:avLst/>
+                    </a:prstGeom>
+                    <a:noFill/>
+                    <a:ln>
+                      <a:noFill/>
+                    </a:ln>
+                  </pic:spPr>
+                </pic:pic>
+              </a:graphicData>
+            </a:graphic>
+          </wp:inline>
+        </w:drawing>
+      </w:r>
+    </w:p>
+    <w:p>
+      <w:pPr>
+        <w:pStyle w:val="ListParagraph"/>
+        <w:numPr>
+          <w:ilvl w:val="2"/>
+          <w:numId w:val="1"/>
+        </w:numPr>
+        <w:rPr>
+          <w:rFonts w:cstheme="minorHAnsi"/>
+          <w:sz w:val="28"/>
+          <w:szCs w:val="28"/>
+        </w:rPr>
+      </w:pPr>
+      <w:r>
+        <w:rPr>
+          <w:rFonts w:cstheme="minorHAnsi"/>
+          <w:sz w:val="28"/>
+          <w:szCs w:val="28"/>
+        </w:rPr>
+        <w:t>Description:</w:t>
+      </w:r>
+      <w:r>
+        <w:rPr>
+          <w:rFonts w:cstheme="minorHAnsi"/>
+          <w:sz w:val="28"/>
+          <w:szCs w:val="28"/>
+        </w:rPr>
+        <w:t xml:space="preserve"> a fan that sits on top of the </w:t>
+      </w:r>
+      <w:proofErr w:type="spellStart"/>
+      <w:r>
+        <w:rPr>
+          <w:rFonts w:cstheme="minorHAnsi"/>
+          <w:sz w:val="28"/>
+          <w:szCs w:val="28"/>
+        </w:rPr>
+        <w:t>cpu</w:t>
+      </w:r>
+      <w:proofErr w:type="spellEnd"/>
+      <w:r>
+        <w:rPr>
+          <w:rFonts w:cstheme="minorHAnsi"/>
+          <w:sz w:val="28"/>
+          <w:szCs w:val="28"/>
+        </w:rPr>
+        <w:t>.</w:t>
+      </w:r>
+    </w:p>
+    <w:p>
+      <w:pPr>
+        <w:pStyle w:val="ListParagraph"/>
+        <w:numPr>
+          <w:ilvl w:val="2"/>
+          <w:numId w:val="1"/>
+        </w:numPr>
+        <w:rPr>
+          <w:rFonts w:cstheme="minorHAnsi"/>
+          <w:sz w:val="28"/>
+          <w:szCs w:val="28"/>
+        </w:rPr>
+      </w:pPr>
+      <w:r>
+        <w:rPr>
+          <w:rFonts w:cstheme="minorHAnsi"/>
+          <w:sz w:val="28"/>
+          <w:szCs w:val="28"/>
+        </w:rPr>
+        <w:t>Function:</w:t>
+      </w:r>
+      <w:r>
+        <w:rPr>
+          <w:rFonts w:cstheme="minorHAnsi"/>
+          <w:sz w:val="28"/>
+          <w:szCs w:val="28"/>
+        </w:rPr>
+        <w:t xml:space="preserve"> makes sure the </w:t>
+      </w:r>
+      <w:proofErr w:type="spellStart"/>
+      <w:r>
+        <w:rPr>
+          <w:rFonts w:cstheme="minorHAnsi"/>
+          <w:sz w:val="28"/>
+          <w:szCs w:val="28"/>
+        </w:rPr>
+        <w:t>cpu</w:t>
+      </w:r>
+      <w:proofErr w:type="spellEnd"/>
+      <w:r>
+        <w:rPr>
+          <w:rFonts w:cstheme="minorHAnsi"/>
+          <w:sz w:val="28"/>
+          <w:szCs w:val="28"/>
+        </w:rPr>
+        <w:t xml:space="preserve"> doesn’t over heat by cooling it</w:t>
+      </w:r>
+    </w:p>
+    <w:p>
+      <w:pPr>
+        <w:pStyle w:val="ListParagraph"/>
+        <w:ind w:left="1440"/>
+        <w:rPr>
+          <w:rFonts w:cstheme="minorHAnsi"/>
+          <w:sz w:val="28"/>
+          <w:szCs w:val="28"/>
+        </w:rPr>
+      </w:pPr>
+    </w:p>
+    <w:p>
+      <w:pPr>
+        <w:pStyle w:val="ListParagraph"/>
+        <w:numPr>
           <w:ilvl w:val="1"/>
           <w:numId w:val="1"/>
         </w:numPr>
@@ -443,8 +1397,188 @@
           <w:sz w:val="28"/>
           <w:szCs w:val="28"/>
         </w:rPr>
+        <w:t>Cha</w:t>
+      </w:r>
+      <w:r>
+        <w:rPr>
+          <w:rFonts w:cstheme="minorHAnsi"/>
+          <w:sz w:val="28"/>
+          <w:szCs w:val="28"/>
+        </w:rPr>
+        <w:t>ssis</w:t>
+      </w:r>
+    </w:p>
+    <w:p>
+      <w:pPr>
+        <w:pStyle w:val="ListParagraph"/>
+        <w:numPr>
+          <w:ilvl w:val="2"/>
+          <w:numId w:val="1"/>
+        </w:numPr>
+        <w:rPr>
+          <w:rFonts w:cstheme="minorHAnsi"/>
+          <w:sz w:val="28"/>
+          <w:szCs w:val="28"/>
+        </w:rPr>
+      </w:pPr>
+      <w:r>
+        <w:rPr>
+          <w:rFonts w:cstheme="minorHAnsi"/>
+          <w:sz w:val="28"/>
+          <w:szCs w:val="28"/>
+        </w:rPr>
         <w:t>Image:</w:t>
       </w:r>
+      <w:r>
+        <w:t xml:space="preserve"> </w:t>
+      </w:r>
+      <w:r>
+        <w:rPr>
+          <w:noProof/>
+        </w:rPr>
+        <w:drawing>
+          <wp:inline distT="0" distB="0" distL="0" distR="0" wp14:anchorId="6BE0624D" wp14:editId="055CBB1D">
+            <wp:extent cx="2571750" cy="3086100"/>
+            <wp:effectExtent l="0" t="0" r="0" b="0"/>
+            <wp:docPr id="3" name="Picture 3" descr="PC FAN ASSY JST/DCT | Fisher &amp; Paykel New Zealand"/>
+            <wp:cNvGraphicFramePr>
+              <a:graphicFrameLocks xmlns:a="http://schemas.openxmlformats.org/drawingml/2006/main" noChangeAspect="1"/>
+            </wp:cNvGraphicFramePr>
+            <a:graphic xmlns:a="http://schemas.openxmlformats.org/drawingml/2006/main">
+              <a:graphicData uri="http://schemas.openxmlformats.org/drawingml/2006/picture">
+                <pic:pic xmlns:pic="http://schemas.openxmlformats.org/drawingml/2006/picture">
+                  <pic:nvPicPr>
+                    <pic:cNvPr id="0" name="Picture 5" descr="PC FAN ASSY JST/DCT | Fisher &amp; Paykel New Zealand"/>
+                    <pic:cNvPicPr>
+                      <a:picLocks noChangeAspect="1" noChangeArrowheads="1"/>
+                    </pic:cNvPicPr>
+                  </pic:nvPicPr>
+                  <pic:blipFill>
+                    <a:blip r:embed="rId13">
+                      <a:extLst>
+                        <a:ext uri="{28A0092B-C50C-407E-A947-70E740481C1C}">
+                          <a14:useLocalDpi xmlns:a14="http://schemas.microsoft.com/office/drawing/2010/main" val="0"/>
+                        </a:ext>
+                      </a:extLst>
+                    </a:blip>
+                    <a:srcRect/>
+                    <a:stretch>
+                      <a:fillRect/>
+                    </a:stretch>
+                  </pic:blipFill>
+                  <pic:spPr bwMode="auto">
+                    <a:xfrm>
+                      <a:off x="0" y="0"/>
+                      <a:ext cx="2577547" cy="3093056"/>
+                    </a:xfrm>
+                    <a:prstGeom prst="rect">
+                      <a:avLst/>
+                    </a:prstGeom>
+                    <a:noFill/>
+                    <a:ln>
+                      <a:noFill/>
+                    </a:ln>
+                  </pic:spPr>
+                </pic:pic>
+              </a:graphicData>
+            </a:graphic>
+          </wp:inline>
+        </w:drawing>
+      </w:r>
+    </w:p>
+    <w:p>
+      <w:pPr>
+        <w:pStyle w:val="ListParagraph"/>
+        <w:numPr>
+          <w:ilvl w:val="2"/>
+          <w:numId w:val="1"/>
+        </w:numPr>
+        <w:rPr>
+          <w:rFonts w:cstheme="minorHAnsi"/>
+          <w:sz w:val="28"/>
+          <w:szCs w:val="28"/>
+        </w:rPr>
+      </w:pPr>
+      <w:r>
+        <w:rPr>
+          <w:rFonts w:cstheme="minorHAnsi"/>
+          <w:sz w:val="28"/>
+          <w:szCs w:val="28"/>
+        </w:rPr>
+        <w:t>Description:</w:t>
+      </w:r>
+      <w:r>
+        <w:rPr>
+          <w:rFonts w:cstheme="minorHAnsi"/>
+          <w:sz w:val="28"/>
+          <w:szCs w:val="28"/>
+        </w:rPr>
+        <w:t xml:space="preserve"> a fan that is usually stationed at the front and back of the case.</w:t>
+      </w:r>
+    </w:p>
+    <w:p>
+      <w:pPr>
+        <w:pStyle w:val="ListParagraph"/>
+        <w:numPr>
+          <w:ilvl w:val="2"/>
+          <w:numId w:val="1"/>
+        </w:numPr>
+        <w:rPr>
+          <w:rFonts w:cstheme="minorHAnsi"/>
+          <w:sz w:val="28"/>
+          <w:szCs w:val="28"/>
+        </w:rPr>
+      </w:pPr>
+      <w:r>
+        <w:rPr>
+          <w:rFonts w:cstheme="minorHAnsi"/>
+          <w:sz w:val="28"/>
+          <w:szCs w:val="28"/>
+        </w:rPr>
+        <w:t>Function:</w:t>
+      </w:r>
+      <w:r>
+        <w:rPr>
+          <w:rFonts w:cstheme="minorHAnsi"/>
+          <w:sz w:val="28"/>
+          <w:szCs w:val="28"/>
+        </w:rPr>
+        <w:t xml:space="preserve"> moves dust out of the pc as well as keeping a good airflow</w:t>
+      </w:r>
+    </w:p>
+    <w:p>
+      <w:pPr>
+        <w:pStyle w:val="ListParagraph"/>
+        <w:ind w:left="1440"/>
+        <w:rPr>
+          <w:rFonts w:cstheme="minorHAnsi"/>
+          <w:sz w:val="28"/>
+          <w:szCs w:val="28"/>
+        </w:rPr>
+      </w:pPr>
+    </w:p>
+    <w:p>
+      <w:pPr>
+        <w:pStyle w:val="ListParagraph"/>
+        <w:numPr>
+          <w:ilvl w:val="0"/>
+          <w:numId w:val="1"/>
+        </w:numPr>
+        <w:rPr>
+          <w:rFonts w:cstheme="minorHAnsi"/>
+          <w:sz w:val="28"/>
+          <w:szCs w:val="28"/>
+        </w:rPr>
+      </w:pPr>
+      <w:r>
+        <w:rPr>
+          <w:rFonts w:cstheme="minorHAnsi"/>
+          <w:sz w:val="28"/>
+          <w:szCs w:val="28"/>
+        </w:rPr>
+        <w:lastRenderedPageBreak/>
+        <w:t>PSU (Power Supply Unit)</w:t>
+      </w:r>
     </w:p>
     <w:p>
       <w:pPr>
@@ -465,8 +1599,102 @@
           <w:sz w:val="28"/>
           <w:szCs w:val="28"/>
         </w:rPr>
+        <w:t>Image:</w:t>
+      </w:r>
+      <w:r>
+        <w:t xml:space="preserve"> </w:t>
+      </w:r>
+      <w:r>
+        <w:rPr>
+          <w:noProof/>
+        </w:rPr>
+        <w:drawing>
+          <wp:inline distT="0" distB="0" distL="0" distR="0" wp14:anchorId="48A97E07" wp14:editId="33EF19C2">
+            <wp:extent cx="3525692" cy="1981200"/>
+            <wp:effectExtent l="0" t="0" r="0" b="0"/>
+            <wp:docPr id="7" name="Picture 7" descr="RS PRO 300W PC Power Supply, 100 → 240V ac Input, 3.3V, 5V, 5VSB, 12V, -12V  Output | RS"/>
+            <wp:cNvGraphicFramePr>
+              <a:graphicFrameLocks xmlns:a="http://schemas.openxmlformats.org/drawingml/2006/main" noChangeAspect="1"/>
+            </wp:cNvGraphicFramePr>
+            <a:graphic xmlns:a="http://schemas.openxmlformats.org/drawingml/2006/main">
+              <a:graphicData uri="http://schemas.openxmlformats.org/drawingml/2006/picture">
+                <pic:pic xmlns:pic="http://schemas.openxmlformats.org/drawingml/2006/picture">
+                  <pic:nvPicPr>
+                    <pic:cNvPr id="0" name="Picture 13" descr="RS PRO 300W PC Power Supply, 100 → 240V ac Input, 3.3V, 5V, 5VSB, 12V, -12V  Output | RS"/>
+                    <pic:cNvPicPr>
+                      <a:picLocks noChangeAspect="1" noChangeArrowheads="1"/>
+                    </pic:cNvPicPr>
+                  </pic:nvPicPr>
+                  <pic:blipFill>
+                    <a:blip r:embed="rId14" cstate="print">
+                      <a:extLst>
+                        <a:ext uri="{28A0092B-C50C-407E-A947-70E740481C1C}">
+                          <a14:useLocalDpi xmlns:a14="http://schemas.microsoft.com/office/drawing/2010/main" val="0"/>
+                        </a:ext>
+                      </a:extLst>
+                    </a:blip>
+                    <a:srcRect/>
+                    <a:stretch>
+                      <a:fillRect/>
+                    </a:stretch>
+                  </pic:blipFill>
+                  <pic:spPr bwMode="auto">
+                    <a:xfrm>
+                      <a:off x="0" y="0"/>
+                      <a:ext cx="3532958" cy="1985283"/>
+                    </a:xfrm>
+                    <a:prstGeom prst="rect">
+                      <a:avLst/>
+                    </a:prstGeom>
+                    <a:noFill/>
+                    <a:ln>
+                      <a:noFill/>
+                    </a:ln>
+                  </pic:spPr>
+                </pic:pic>
+              </a:graphicData>
+            </a:graphic>
+          </wp:inline>
+        </w:drawing>
+      </w:r>
+    </w:p>
+    <w:p>
+      <w:pPr>
+        <w:pStyle w:val="ListParagraph"/>
+        <w:numPr>
+          <w:ilvl w:val="1"/>
+          <w:numId w:val="1"/>
+        </w:numPr>
+        <w:rPr>
+          <w:rFonts w:cstheme="minorHAnsi"/>
+          <w:sz w:val="28"/>
+          <w:szCs w:val="28"/>
+        </w:rPr>
+      </w:pPr>
+      <w:r>
+        <w:rPr>
+          <w:rFonts w:cstheme="minorHAnsi"/>
+          <w:sz w:val="28"/>
+          <w:szCs w:val="28"/>
+        </w:rPr>
         <w:t>Description:</w:t>
       </w:r>
+      <w:r>
+        <w:rPr>
+          <w:rFonts w:cstheme="minorHAnsi"/>
+          <w:sz w:val="28"/>
+          <w:szCs w:val="28"/>
+        </w:rPr>
+        <w:t xml:space="preserve"> a</w:t>
+      </w:r>
+      <w:r>
+        <w:rPr>
+          <w:rFonts w:cstheme="minorHAnsi"/>
+          <w:sz w:val="28"/>
+          <w:szCs w:val="28"/>
+        </w:rPr>
+        <w:t xml:space="preserve"> black box that is usually at the bottom corner of the case</w:t>
+      </w:r>
     </w:p>
     <w:p>
       <w:pPr>
@@ -489,6 +1717,14 @@
         </w:rPr>
         <w:t>Function:</w:t>
       </w:r>
+      <w:r>
+        <w:rPr>
+          <w:rFonts w:cstheme="minorHAnsi"/>
+          <w:sz w:val="28"/>
+          <w:szCs w:val="28"/>
+        </w:rPr>
+        <w:t xml:space="preserve"> powers the pc</w:t>
+      </w:r>
     </w:p>
     <w:p>
       <w:pPr>
@@ -509,7 +1745,7 @@
           <w:sz w:val="28"/>
           <w:szCs w:val="28"/>
         </w:rPr>
-        <w:t>GPU</w:t>
+        <w:t>Monitor</w:t>
       </w:r>
     </w:p>
     <w:p>
@@ -533,6 +1769,62 @@
         </w:rPr>
         <w:t>Image:</w:t>
       </w:r>
+      <w:r>
+        <w:t xml:space="preserve"> </w:t>
+      </w:r>
+      <w:r>
+        <w:rPr>
+          <w:noProof/>
+        </w:rPr>
+        <w:drawing>
+          <wp:inline distT="0" distB="0" distL="0" distR="0" wp14:anchorId="2ABD68A9" wp14:editId="64E18F46">
+            <wp:extent cx="2266950" cy="2266950"/>
+            <wp:effectExtent l="0" t="0" r="0" b="0"/>
+            <wp:docPr id="6" name="Picture 6" descr="LG 27MP400-B 27&quot; FHD Monitor"/>
+            <wp:cNvGraphicFramePr>
+              <a:graphicFrameLocks xmlns:a="http://schemas.openxmlformats.org/drawingml/2006/main" noChangeAspect="1"/>
+            </wp:cNvGraphicFramePr>
+            <a:graphic xmlns:a="http://schemas.openxmlformats.org/drawingml/2006/main">
+              <a:graphicData uri="http://schemas.openxmlformats.org/drawingml/2006/picture">
+                <pic:pic xmlns:pic="http://schemas.openxmlformats.org/drawingml/2006/picture">
+                  <pic:nvPicPr>
+                    <pic:cNvPr id="0" name="Picture 11" descr="LG 27MP400-B 27&quot; FHD Monitor"/>
+                    <pic:cNvPicPr>
+                      <a:picLocks noChangeAspect="1" noChangeArrowheads="1"/>
+                    </pic:cNvPicPr>
+                  </pic:nvPicPr>
+                  <pic:blipFill>
+                    <a:blip r:embed="rId15" cstate="print">
+                      <a:extLst>
+                        <a:ext uri="{28A0092B-C50C-407E-A947-70E740481C1C}">
+                          <a14:useLocalDpi xmlns:a14="http://schemas.microsoft.com/office/drawing/2010/main" val="0"/>
+                        </a:ext>
+                      </a:extLst>
+                    </a:blip>
+                    <a:srcRect/>
+                    <a:stretch>
+                      <a:fillRect/>
+                    </a:stretch>
+                  </pic:blipFill>
+                  <pic:spPr bwMode="auto">
+                    <a:xfrm>
+                      <a:off x="0" y="0"/>
+                      <a:ext cx="2266950" cy="2266950"/>
+                    </a:xfrm>
+                    <a:prstGeom prst="rect">
+                      <a:avLst/>
+                    </a:prstGeom>
+                    <a:noFill/>
+                    <a:ln>
+                      <a:noFill/>
+                    </a:ln>
+                  </pic:spPr>
+                </pic:pic>
+              </a:graphicData>
+            </a:graphic>
+          </wp:inline>
+        </w:drawing>
+      </w:r>
     </w:p>
     <w:p>
       <w:pPr>
@@ -555,6 +1847,14 @@
         </w:rPr>
         <w:t>Description:</w:t>
       </w:r>
+      <w:r>
+        <w:rPr>
+          <w:rFonts w:cstheme="minorHAnsi"/>
+          <w:sz w:val="28"/>
+          <w:szCs w:val="28"/>
+        </w:rPr>
+        <w:t xml:space="preserve"> a wide screen that you look at</w:t>
+      </w:r>
     </w:p>
     <w:p>
       <w:pPr>
@@ -577,6 +1877,32 @@
         </w:rPr>
         <w:t>Function:</w:t>
       </w:r>
+      <w:r>
+        <w:rPr>
+          <w:rFonts w:cstheme="minorHAnsi"/>
+          <w:sz w:val="28"/>
+          <w:szCs w:val="28"/>
+        </w:rPr>
+        <w:t xml:space="preserve"> allows the </w:t>
+      </w:r>
+      <w:proofErr w:type="spellStart"/>
+      <w:r>
+        <w:rPr>
+          <w:rFonts w:cstheme="minorHAnsi"/>
+          <w:sz w:val="28"/>
+          <w:szCs w:val="28"/>
+        </w:rPr>
+        <w:t>gpu</w:t>
+      </w:r>
+      <w:proofErr w:type="spellEnd"/>
+      <w:r>
+        <w:rPr>
+          <w:rFonts w:cstheme="minorHAnsi"/>
+          <w:sz w:val="28"/>
+          <w:szCs w:val="28"/>
+        </w:rPr>
+        <w:t xml:space="preserve"> to have a purpose so that you can see</w:t>
+      </w:r>
     </w:p>
     <w:p>
       <w:pPr>
@@ -597,7 +1923,7 @@
           <w:sz w:val="28"/>
           <w:szCs w:val="28"/>
         </w:rPr>
-        <w:t>RAM</w:t>
+        <w:t>Mouse</w:t>
       </w:r>
     </w:p>
     <w:p>
@@ -621,6 +1947,62 @@
         </w:rPr>
         <w:t>Image:</w:t>
       </w:r>
+      <w:r>
+        <w:t xml:space="preserve"> </w:t>
+      </w:r>
+      <w:r>
+        <w:rPr>
+          <w:noProof/>
+        </w:rPr>
+        <w:drawing>
+          <wp:inline distT="0" distB="0" distL="0" distR="0" wp14:anchorId="27331DA7" wp14:editId="04419F30">
+            <wp:extent cx="2067795" cy="1981200"/>
+            <wp:effectExtent l="0" t="0" r="8890" b="0"/>
+            <wp:docPr id="5" name="Picture 5" descr="Glorious PC Gaming Model O 2 Wireless Mouse (Black) - PC Games"/>
+            <wp:cNvGraphicFramePr>
+              <a:graphicFrameLocks xmlns:a="http://schemas.openxmlformats.org/drawingml/2006/main" noChangeAspect="1"/>
+            </wp:cNvGraphicFramePr>
+            <a:graphic xmlns:a="http://schemas.openxmlformats.org/drawingml/2006/main">
+              <a:graphicData uri="http://schemas.openxmlformats.org/drawingml/2006/picture">
+                <pic:pic xmlns:pic="http://schemas.openxmlformats.org/drawingml/2006/picture">
+                  <pic:nvPicPr>
+                    <pic:cNvPr id="0" name="Picture 9" descr="Glorious PC Gaming Model O 2 Wireless Mouse (Black) - PC Games"/>
+                    <pic:cNvPicPr>
+                      <a:picLocks noChangeAspect="1" noChangeArrowheads="1"/>
+                    </pic:cNvPicPr>
+                  </pic:nvPicPr>
+                  <pic:blipFill>
+                    <a:blip r:embed="rId16" cstate="print">
+                      <a:extLst>
+                        <a:ext uri="{28A0092B-C50C-407E-A947-70E740481C1C}">
+                          <a14:useLocalDpi xmlns:a14="http://schemas.microsoft.com/office/drawing/2010/main" val="0"/>
+                        </a:ext>
+                      </a:extLst>
+                    </a:blip>
+                    <a:srcRect/>
+                    <a:stretch>
+                      <a:fillRect/>
+                    </a:stretch>
+                  </pic:blipFill>
+                  <pic:spPr bwMode="auto">
+                    <a:xfrm>
+                      <a:off x="0" y="0"/>
+                      <a:ext cx="2090987" cy="2003420"/>
+                    </a:xfrm>
+                    <a:prstGeom prst="rect">
+                      <a:avLst/>
+                    </a:prstGeom>
+                    <a:noFill/>
+                    <a:ln>
+                      <a:noFill/>
+                    </a:ln>
+                  </pic:spPr>
+                </pic:pic>
+              </a:graphicData>
+            </a:graphic>
+          </wp:inline>
+        </w:drawing>
+      </w:r>
     </w:p>
     <w:p>
       <w:pPr>
@@ -641,9 +2023,185 @@
           <w:sz w:val="28"/>
           <w:szCs w:val="28"/>
         </w:rPr>
+        <w:t>Description:</w:t>
+      </w:r>
+      <w:r>
+        <w:rPr>
+          <w:rFonts w:cstheme="minorHAnsi"/>
+          <w:sz w:val="28"/>
+          <w:szCs w:val="28"/>
+        </w:rPr>
+        <w:t xml:space="preserve"> </w:t>
+      </w:r>
+      <w:r>
+        <w:rPr>
+          <w:rFonts w:cstheme="minorHAnsi"/>
+          <w:sz w:val="28"/>
+          <w:szCs w:val="28"/>
+        </w:rPr>
+        <w:t>a small thing that you move with your hand</w:t>
+      </w:r>
+    </w:p>
+    <w:p>
+      <w:pPr>
+        <w:pStyle w:val="ListParagraph"/>
+        <w:numPr>
+          <w:ilvl w:val="1"/>
+          <w:numId w:val="1"/>
+        </w:numPr>
+        <w:rPr>
+          <w:rFonts w:cstheme="minorHAnsi"/>
+          <w:sz w:val="28"/>
+          <w:szCs w:val="28"/>
+        </w:rPr>
+      </w:pPr>
+      <w:r>
+        <w:rPr>
+          <w:rFonts w:cstheme="minorHAnsi"/>
+          <w:sz w:val="28"/>
+          <w:szCs w:val="28"/>
+        </w:rPr>
+        <w:t>Function:</w:t>
+      </w:r>
+      <w:r>
+        <w:rPr>
+          <w:rFonts w:cstheme="minorHAnsi"/>
+          <w:sz w:val="28"/>
+          <w:szCs w:val="28"/>
+        </w:rPr>
+        <w:t xml:space="preserve"> allows you to move your cursor</w:t>
+      </w:r>
+    </w:p>
+    <w:p>
+      <w:pPr>
+        <w:pStyle w:val="ListParagraph"/>
+        <w:numPr>
+          <w:ilvl w:val="0"/>
+          <w:numId w:val="1"/>
+        </w:numPr>
+        <w:rPr>
+          <w:rFonts w:cstheme="minorHAnsi"/>
+          <w:sz w:val="28"/>
+          <w:szCs w:val="28"/>
+        </w:rPr>
+      </w:pPr>
+      <w:r>
+        <w:rPr>
+          <w:rFonts w:cstheme="minorHAnsi"/>
+          <w:sz w:val="28"/>
+          <w:szCs w:val="28"/>
+        </w:rPr>
         <w:lastRenderedPageBreak/>
+        <w:t>Keyboard</w:t>
+      </w:r>
+    </w:p>
+    <w:p>
+      <w:pPr>
+        <w:pStyle w:val="ListParagraph"/>
+        <w:numPr>
+          <w:ilvl w:val="1"/>
+          <w:numId w:val="1"/>
+        </w:numPr>
+        <w:rPr>
+          <w:rFonts w:cstheme="minorHAnsi"/>
+          <w:sz w:val="28"/>
+          <w:szCs w:val="28"/>
+        </w:rPr>
+      </w:pPr>
+      <w:r>
+        <w:rPr>
+          <w:rFonts w:cstheme="minorHAnsi"/>
+          <w:sz w:val="28"/>
+          <w:szCs w:val="28"/>
+        </w:rPr>
+        <w:t>Image:</w:t>
+      </w:r>
+      <w:r>
+        <w:t xml:space="preserve"> </w:t>
+      </w:r>
+      <w:r>
+        <w:rPr>
+          <w:noProof/>
+        </w:rPr>
+        <w:drawing>
+          <wp:inline distT="0" distB="0" distL="0" distR="0" wp14:anchorId="457A05EB" wp14:editId="39B5D4DE">
+            <wp:extent cx="2028825" cy="2028825"/>
+            <wp:effectExtent l="0" t="0" r="9525" b="9525"/>
+            <wp:docPr id="4" name="Picture 4" descr="Buy the Corsair K60 RGB Pro Mechanical Gaming Keyboard Low Profile - Cherry  MX... ( CH-910D018-NA ) online - PBTech.co.nz"/>
+            <wp:cNvGraphicFramePr>
+              <a:graphicFrameLocks xmlns:a="http://schemas.openxmlformats.org/drawingml/2006/main" noChangeAspect="1"/>
+            </wp:cNvGraphicFramePr>
+            <a:graphic xmlns:a="http://schemas.openxmlformats.org/drawingml/2006/main">
+              <a:graphicData uri="http://schemas.openxmlformats.org/drawingml/2006/picture">
+                <pic:pic xmlns:pic="http://schemas.openxmlformats.org/drawingml/2006/picture">
+                  <pic:nvPicPr>
+                    <pic:cNvPr id="0" name="Picture 7" descr="Buy the Corsair K60 RGB Pro Mechanical Gaming Keyboard Low Profile - Cherry  MX... ( CH-910D018-NA ) online - PBTech.co.nz"/>
+                    <pic:cNvPicPr>
+                      <a:picLocks noChangeAspect="1" noChangeArrowheads="1"/>
+                    </pic:cNvPicPr>
+                  </pic:nvPicPr>
+                  <pic:blipFill>
+                    <a:blip r:embed="rId17" cstate="print">
+                      <a:extLst>
+                        <a:ext uri="{28A0092B-C50C-407E-A947-70E740481C1C}">
+                          <a14:useLocalDpi xmlns:a14="http://schemas.microsoft.com/office/drawing/2010/main" val="0"/>
+                        </a:ext>
+                      </a:extLst>
+                    </a:blip>
+                    <a:srcRect/>
+                    <a:stretch>
+                      <a:fillRect/>
+                    </a:stretch>
+                  </pic:blipFill>
+                  <pic:spPr bwMode="auto">
+                    <a:xfrm>
+                      <a:off x="0" y="0"/>
+                      <a:ext cx="2028825" cy="2028825"/>
+                    </a:xfrm>
+                    <a:prstGeom prst="rect">
+                      <a:avLst/>
+                    </a:prstGeom>
+                    <a:noFill/>
+                    <a:ln>
+                      <a:noFill/>
+                    </a:ln>
+                  </pic:spPr>
+                </pic:pic>
+              </a:graphicData>
+            </a:graphic>
+          </wp:inline>
+        </w:drawing>
+      </w:r>
+    </w:p>
+    <w:p>
+      <w:pPr>
+        <w:pStyle w:val="ListParagraph"/>
+        <w:numPr>
+          <w:ilvl w:val="1"/>
+          <w:numId w:val="1"/>
+        </w:numPr>
+        <w:rPr>
+          <w:rFonts w:cstheme="minorHAnsi"/>
+          <w:sz w:val="28"/>
+          <w:szCs w:val="28"/>
+        </w:rPr>
+      </w:pPr>
+      <w:r>
+        <w:rPr>
+          <w:rFonts w:cstheme="minorHAnsi"/>
+          <w:sz w:val="28"/>
+          <w:szCs w:val="28"/>
+        </w:rPr>
         <w:t>Description:</w:t>
       </w:r>
+      <w:r>
+        <w:rPr>
+          <w:rFonts w:cstheme="minorHAnsi"/>
+          <w:sz w:val="28"/>
+          <w:szCs w:val="28"/>
+        </w:rPr>
+        <w:t xml:space="preserve"> a slate that has a lot of keys on it</w:t>
+      </w:r>
     </w:p>
     <w:p>
       <w:pPr>
@@ -666,625 +2224,17 @@
         </w:rPr>
         <w:t>Function:</w:t>
       </w:r>
-    </w:p>
-    <w:p>
-      <w:pPr>
-        <w:pStyle w:val="ListParagraph"/>
-        <w:numPr>
-          <w:ilvl w:val="0"/>
-          <w:numId w:val="1"/>
-        </w:numPr>
-        <w:rPr>
-          <w:rFonts w:cstheme="minorHAnsi"/>
-          <w:sz w:val="28"/>
-          <w:szCs w:val="28"/>
-        </w:rPr>
-      </w:pPr>
-      <w:r>
-        <w:rPr>
-          <w:rFonts w:cstheme="minorHAnsi"/>
-          <w:sz w:val="28"/>
-          <w:szCs w:val="28"/>
-        </w:rPr>
-        <w:t>Storage Device</w:t>
-      </w:r>
-    </w:p>
-    <w:p>
-      <w:pPr>
-        <w:pStyle w:val="ListParagraph"/>
-        <w:numPr>
-          <w:ilvl w:val="1"/>
-          <w:numId w:val="1"/>
-        </w:numPr>
-        <w:rPr>
-          <w:rFonts w:cstheme="minorHAnsi"/>
-          <w:sz w:val="28"/>
-          <w:szCs w:val="28"/>
-        </w:rPr>
-      </w:pPr>
-      <w:r>
-        <w:rPr>
-          <w:rFonts w:cstheme="minorHAnsi"/>
-          <w:sz w:val="28"/>
-          <w:szCs w:val="28"/>
-        </w:rPr>
-        <w:t>SSD vs HDD</w:t>
-      </w:r>
-    </w:p>
-    <w:p>
-      <w:pPr>
-        <w:pStyle w:val="ListParagraph"/>
-        <w:numPr>
-          <w:ilvl w:val="0"/>
-          <w:numId w:val="1"/>
-        </w:numPr>
-        <w:rPr>
-          <w:rFonts w:cstheme="minorHAnsi"/>
-          <w:sz w:val="28"/>
-          <w:szCs w:val="28"/>
-        </w:rPr>
-      </w:pPr>
-      <w:r>
-        <w:rPr>
-          <w:rFonts w:cstheme="minorHAnsi"/>
-          <w:sz w:val="28"/>
-          <w:szCs w:val="28"/>
-        </w:rPr>
-        <w:t>Cooling</w:t>
-      </w:r>
-    </w:p>
-    <w:p>
-      <w:pPr>
-        <w:pStyle w:val="ListParagraph"/>
-        <w:numPr>
-          <w:ilvl w:val="1"/>
-          <w:numId w:val="1"/>
-        </w:numPr>
-        <w:rPr>
-          <w:rFonts w:cstheme="minorHAnsi"/>
-          <w:sz w:val="28"/>
-          <w:szCs w:val="28"/>
-        </w:rPr>
-      </w:pPr>
-      <w:r>
-        <w:rPr>
-          <w:rFonts w:cstheme="minorHAnsi"/>
-          <w:sz w:val="28"/>
-          <w:szCs w:val="28"/>
-        </w:rPr>
-        <w:t>CPU</w:t>
-      </w:r>
-    </w:p>
-    <w:p>
-      <w:pPr>
-        <w:pStyle w:val="ListParagraph"/>
-        <w:numPr>
-          <w:ilvl w:val="2"/>
-          <w:numId w:val="1"/>
-        </w:numPr>
-        <w:rPr>
-          <w:rFonts w:cstheme="minorHAnsi"/>
-          <w:sz w:val="28"/>
-          <w:szCs w:val="28"/>
-        </w:rPr>
-      </w:pPr>
-      <w:r>
-        <w:rPr>
-          <w:rFonts w:cstheme="minorHAnsi"/>
-          <w:sz w:val="28"/>
-          <w:szCs w:val="28"/>
-        </w:rPr>
-        <w:t>Image:</w:t>
-      </w:r>
-    </w:p>
-    <w:p>
-      <w:pPr>
-        <w:pStyle w:val="ListParagraph"/>
-        <w:numPr>
-          <w:ilvl w:val="2"/>
-          <w:numId w:val="1"/>
-        </w:numPr>
-        <w:rPr>
-          <w:rFonts w:cstheme="minorHAnsi"/>
-          <w:sz w:val="28"/>
-          <w:szCs w:val="28"/>
-        </w:rPr>
-      </w:pPr>
-      <w:r>
-        <w:rPr>
-          <w:rFonts w:cstheme="minorHAnsi"/>
-          <w:sz w:val="28"/>
-          <w:szCs w:val="28"/>
-        </w:rPr>
-        <w:t>Description:</w:t>
-      </w:r>
-    </w:p>
-    <w:p>
-      <w:pPr>
-        <w:pStyle w:val="ListParagraph"/>
-        <w:numPr>
-          <w:ilvl w:val="2"/>
-          <w:numId w:val="1"/>
-        </w:numPr>
-        <w:rPr>
-          <w:rFonts w:cstheme="minorHAnsi"/>
-          <w:sz w:val="28"/>
-          <w:szCs w:val="28"/>
-        </w:rPr>
-      </w:pPr>
-      <w:r>
-        <w:rPr>
-          <w:rFonts w:cstheme="minorHAnsi"/>
-          <w:sz w:val="28"/>
-          <w:szCs w:val="28"/>
-        </w:rPr>
-        <w:t>Function:</w:t>
-      </w:r>
-    </w:p>
-    <w:p>
-      <w:pPr>
-        <w:pStyle w:val="ListParagraph"/>
-        <w:ind w:left="1440"/>
-        <w:rPr>
-          <w:rFonts w:cstheme="minorHAnsi"/>
-          <w:sz w:val="28"/>
-          <w:szCs w:val="28"/>
-        </w:rPr>
-      </w:pPr>
-    </w:p>
-    <w:p>
-      <w:pPr>
-        <w:pStyle w:val="ListParagraph"/>
-        <w:numPr>
-          <w:ilvl w:val="1"/>
-          <w:numId w:val="1"/>
-        </w:numPr>
-        <w:rPr>
-          <w:rFonts w:cstheme="minorHAnsi"/>
-          <w:sz w:val="28"/>
-          <w:szCs w:val="28"/>
-        </w:rPr>
-      </w:pPr>
-      <w:r>
-        <w:rPr>
-          <w:rFonts w:cstheme="minorHAnsi"/>
-          <w:sz w:val="28"/>
-          <w:szCs w:val="28"/>
-        </w:rPr>
-        <w:t>Chassis</w:t>
-      </w:r>
-    </w:p>
-    <w:p>
-      <w:pPr>
-        <w:pStyle w:val="ListParagraph"/>
-        <w:numPr>
-          <w:ilvl w:val="2"/>
-          <w:numId w:val="1"/>
-        </w:numPr>
-        <w:rPr>
-          <w:rFonts w:cstheme="minorHAnsi"/>
-          <w:sz w:val="28"/>
-          <w:szCs w:val="28"/>
-        </w:rPr>
-      </w:pPr>
-      <w:r>
-        <w:rPr>
-          <w:rFonts w:cstheme="minorHAnsi"/>
-          <w:sz w:val="28"/>
-          <w:szCs w:val="28"/>
-        </w:rPr>
-        <w:t>Image:</w:t>
-      </w:r>
-    </w:p>
-    <w:p>
-      <w:pPr>
-        <w:pStyle w:val="ListParagraph"/>
-        <w:numPr>
-          <w:ilvl w:val="2"/>
-          <w:numId w:val="1"/>
-        </w:numPr>
-        <w:rPr>
-          <w:rFonts w:cstheme="minorHAnsi"/>
-          <w:sz w:val="28"/>
-          <w:szCs w:val="28"/>
-        </w:rPr>
-      </w:pPr>
-      <w:r>
-        <w:rPr>
-          <w:rFonts w:cstheme="minorHAnsi"/>
-          <w:sz w:val="28"/>
-          <w:szCs w:val="28"/>
-        </w:rPr>
-        <w:t>Description:</w:t>
-      </w:r>
-    </w:p>
-    <w:p>
-      <w:pPr>
-        <w:pStyle w:val="ListParagraph"/>
-        <w:numPr>
-          <w:ilvl w:val="2"/>
-          <w:numId w:val="1"/>
-        </w:numPr>
-        <w:rPr>
-          <w:rFonts w:cstheme="minorHAnsi"/>
-          <w:sz w:val="28"/>
-          <w:szCs w:val="28"/>
-        </w:rPr>
-      </w:pPr>
-      <w:r>
-        <w:rPr>
-          <w:rFonts w:cstheme="minorHAnsi"/>
-          <w:sz w:val="28"/>
-          <w:szCs w:val="28"/>
-        </w:rPr>
-        <w:t>Function:</w:t>
-      </w:r>
-    </w:p>
-    <w:p>
-      <w:pPr>
-        <w:pStyle w:val="ListParagraph"/>
-        <w:ind w:left="1440"/>
-        <w:rPr>
-          <w:rFonts w:cstheme="minorHAnsi"/>
-          <w:sz w:val="28"/>
-          <w:szCs w:val="28"/>
-        </w:rPr>
-      </w:pPr>
-    </w:p>
-    <w:p>
-      <w:pPr>
-        <w:pStyle w:val="ListParagraph"/>
-        <w:numPr>
-          <w:ilvl w:val="0"/>
-          <w:numId w:val="1"/>
-        </w:numPr>
-        <w:rPr>
-          <w:rFonts w:cstheme="minorHAnsi"/>
-          <w:sz w:val="28"/>
-          <w:szCs w:val="28"/>
-        </w:rPr>
-      </w:pPr>
-      <w:r>
-        <w:rPr>
-          <w:rFonts w:cstheme="minorHAnsi"/>
-          <w:sz w:val="28"/>
-          <w:szCs w:val="28"/>
-        </w:rPr>
-        <w:t>PSU (Power Supply Unit)</w:t>
-      </w:r>
-    </w:p>
-    <w:p>
-      <w:pPr>
-        <w:pStyle w:val="ListParagraph"/>
-        <w:numPr>
-          <w:ilvl w:val="1"/>
-          <w:numId w:val="1"/>
-        </w:numPr>
-        <w:rPr>
-          <w:rFonts w:cstheme="minorHAnsi"/>
-          <w:sz w:val="28"/>
-          <w:szCs w:val="28"/>
-        </w:rPr>
-      </w:pPr>
-      <w:r>
-        <w:rPr>
-          <w:rFonts w:cstheme="minorHAnsi"/>
-          <w:sz w:val="28"/>
-          <w:szCs w:val="28"/>
-        </w:rPr>
-        <w:t>Image:</w:t>
-      </w:r>
-    </w:p>
-    <w:p>
-      <w:pPr>
-        <w:pStyle w:val="ListParagraph"/>
-        <w:numPr>
-          <w:ilvl w:val="1"/>
-          <w:numId w:val="1"/>
-        </w:numPr>
-        <w:rPr>
-          <w:rFonts w:cstheme="minorHAnsi"/>
-          <w:sz w:val="28"/>
-          <w:szCs w:val="28"/>
-        </w:rPr>
-      </w:pPr>
-      <w:r>
-        <w:rPr>
-          <w:rFonts w:cstheme="minorHAnsi"/>
-          <w:sz w:val="28"/>
-          <w:szCs w:val="28"/>
-        </w:rPr>
-        <w:t>Description:</w:t>
-      </w:r>
-    </w:p>
-    <w:p>
-      <w:pPr>
-        <w:pStyle w:val="ListParagraph"/>
-        <w:numPr>
-          <w:ilvl w:val="1"/>
-          <w:numId w:val="1"/>
-        </w:numPr>
-        <w:rPr>
-          <w:rFonts w:cstheme="minorHAnsi"/>
-          <w:sz w:val="28"/>
-          <w:szCs w:val="28"/>
-        </w:rPr>
-      </w:pPr>
-      <w:r>
-        <w:rPr>
-          <w:rFonts w:cstheme="minorHAnsi"/>
-          <w:sz w:val="28"/>
-          <w:szCs w:val="28"/>
-        </w:rPr>
-        <w:t>Function:</w:t>
-      </w:r>
-    </w:p>
-    <w:p>
-      <w:pPr>
-        <w:pStyle w:val="ListParagraph"/>
-        <w:numPr>
-          <w:ilvl w:val="0"/>
-          <w:numId w:val="1"/>
-        </w:numPr>
-        <w:rPr>
-          <w:rFonts w:cstheme="minorHAnsi"/>
-          <w:sz w:val="28"/>
-          <w:szCs w:val="28"/>
-        </w:rPr>
-      </w:pPr>
-      <w:r>
-        <w:rPr>
-          <w:rFonts w:cstheme="minorHAnsi"/>
-          <w:sz w:val="28"/>
-          <w:szCs w:val="28"/>
-        </w:rPr>
-        <w:t>Monitor</w:t>
-      </w:r>
-    </w:p>
-    <w:p>
-      <w:pPr>
-        <w:pStyle w:val="ListParagraph"/>
-        <w:numPr>
-          <w:ilvl w:val="1"/>
-          <w:numId w:val="1"/>
-        </w:numPr>
-        <w:rPr>
-          <w:rFonts w:cstheme="minorHAnsi"/>
-          <w:sz w:val="28"/>
-          <w:szCs w:val="28"/>
-        </w:rPr>
-      </w:pPr>
-      <w:r>
-        <w:rPr>
-          <w:rFonts w:cstheme="minorHAnsi"/>
-          <w:sz w:val="28"/>
-          <w:szCs w:val="28"/>
-        </w:rPr>
-        <w:t>Image:</w:t>
-      </w:r>
-    </w:p>
-    <w:p>
-      <w:pPr>
-        <w:pStyle w:val="ListParagraph"/>
-        <w:numPr>
-          <w:ilvl w:val="1"/>
-          <w:numId w:val="1"/>
-        </w:numPr>
-        <w:rPr>
-          <w:rFonts w:cstheme="minorHAnsi"/>
-          <w:sz w:val="28"/>
-          <w:szCs w:val="28"/>
-        </w:rPr>
-      </w:pPr>
-      <w:r>
-        <w:rPr>
-          <w:rFonts w:cstheme="minorHAnsi"/>
-          <w:sz w:val="28"/>
-          <w:szCs w:val="28"/>
-        </w:rPr>
-        <w:t>Description:</w:t>
-      </w:r>
-    </w:p>
-    <w:p>
-      <w:pPr>
-        <w:pStyle w:val="ListParagraph"/>
-        <w:numPr>
-          <w:ilvl w:val="1"/>
-          <w:numId w:val="1"/>
-        </w:numPr>
-        <w:rPr>
-          <w:rFonts w:cstheme="minorHAnsi"/>
-          <w:sz w:val="28"/>
-          <w:szCs w:val="28"/>
-        </w:rPr>
-      </w:pPr>
-      <w:r>
-        <w:rPr>
-          <w:rFonts w:cstheme="minorHAnsi"/>
-          <w:sz w:val="28"/>
-          <w:szCs w:val="28"/>
-        </w:rPr>
-        <w:t>Function:</w:t>
-      </w:r>
-    </w:p>
-    <w:p>
-      <w:pPr>
-        <w:pStyle w:val="ListParagraph"/>
-        <w:numPr>
-          <w:ilvl w:val="0"/>
-          <w:numId w:val="1"/>
-        </w:numPr>
-        <w:rPr>
-          <w:rFonts w:cstheme="minorHAnsi"/>
-          <w:sz w:val="28"/>
-          <w:szCs w:val="28"/>
-        </w:rPr>
-      </w:pPr>
-      <w:r>
-        <w:rPr>
-          <w:rFonts w:cstheme="minorHAnsi"/>
-          <w:sz w:val="28"/>
-          <w:szCs w:val="28"/>
-        </w:rPr>
-        <w:t>Mouse</w:t>
-      </w:r>
-    </w:p>
-    <w:p>
-      <w:pPr>
-        <w:pStyle w:val="ListParagraph"/>
-        <w:numPr>
-          <w:ilvl w:val="1"/>
-          <w:numId w:val="1"/>
-        </w:numPr>
-        <w:rPr>
-          <w:rFonts w:cstheme="minorHAnsi"/>
-          <w:sz w:val="28"/>
-          <w:szCs w:val="28"/>
-        </w:rPr>
-      </w:pPr>
-      <w:r>
-        <w:rPr>
-          <w:rFonts w:cstheme="minorHAnsi"/>
-          <w:sz w:val="28"/>
-          <w:szCs w:val="28"/>
-        </w:rPr>
-        <w:t>Image:</w:t>
-      </w:r>
-    </w:p>
-    <w:p>
-      <w:pPr>
-        <w:pStyle w:val="ListParagraph"/>
-        <w:numPr>
-          <w:ilvl w:val="1"/>
-          <w:numId w:val="1"/>
-        </w:numPr>
-        <w:rPr>
-          <w:rFonts w:cstheme="minorHAnsi"/>
-          <w:sz w:val="28"/>
-          <w:szCs w:val="28"/>
-        </w:rPr>
-      </w:pPr>
-      <w:r>
-        <w:rPr>
-          <w:rFonts w:cstheme="minorHAnsi"/>
-          <w:sz w:val="28"/>
-          <w:szCs w:val="28"/>
-        </w:rPr>
-        <w:t>Description:</w:t>
-      </w:r>
-    </w:p>
-    <w:p>
-      <w:pPr>
-        <w:pStyle w:val="ListParagraph"/>
-        <w:numPr>
-          <w:ilvl w:val="1"/>
-          <w:numId w:val="1"/>
-        </w:numPr>
-        <w:rPr>
-          <w:rFonts w:cstheme="minorHAnsi"/>
-          <w:sz w:val="28"/>
-          <w:szCs w:val="28"/>
-        </w:rPr>
-      </w:pPr>
-      <w:r>
-        <w:rPr>
-          <w:rFonts w:cstheme="minorHAnsi"/>
-          <w:sz w:val="28"/>
-          <w:szCs w:val="28"/>
-        </w:rPr>
-        <w:t>Function:</w:t>
-      </w:r>
-    </w:p>
-    <w:p>
-      <w:pPr>
-        <w:pStyle w:val="ListParagraph"/>
-        <w:numPr>
-          <w:ilvl w:val="0"/>
-          <w:numId w:val="1"/>
-        </w:numPr>
-        <w:rPr>
-          <w:rFonts w:cstheme="minorHAnsi"/>
-          <w:sz w:val="28"/>
-          <w:szCs w:val="28"/>
-        </w:rPr>
-      </w:pPr>
-      <w:r>
-        <w:rPr>
-          <w:rFonts w:cstheme="minorHAnsi"/>
-          <w:sz w:val="28"/>
-          <w:szCs w:val="28"/>
-        </w:rPr>
-        <w:t>Keyboard</w:t>
-      </w:r>
-    </w:p>
-    <w:p>
-      <w:pPr>
-        <w:pStyle w:val="ListParagraph"/>
-        <w:numPr>
-          <w:ilvl w:val="1"/>
-          <w:numId w:val="1"/>
-        </w:numPr>
-        <w:rPr>
-          <w:rFonts w:cstheme="minorHAnsi"/>
-          <w:sz w:val="28"/>
-          <w:szCs w:val="28"/>
-        </w:rPr>
-      </w:pPr>
-      <w:r>
-        <w:rPr>
-          <w:rFonts w:cstheme="minorHAnsi"/>
-          <w:sz w:val="28"/>
-          <w:szCs w:val="28"/>
-        </w:rPr>
-        <w:t>Image:</w:t>
-      </w:r>
-    </w:p>
-    <w:p>
-      <w:pPr>
-        <w:pStyle w:val="ListParagraph"/>
-        <w:numPr>
-          <w:ilvl w:val="1"/>
-          <w:numId w:val="1"/>
-        </w:numPr>
-        <w:rPr>
-          <w:rFonts w:cstheme="minorHAnsi"/>
-          <w:sz w:val="28"/>
-          <w:szCs w:val="28"/>
-        </w:rPr>
-      </w:pPr>
-      <w:r>
-        <w:rPr>
-          <w:rFonts w:cstheme="minorHAnsi"/>
-          <w:sz w:val="28"/>
-          <w:szCs w:val="28"/>
-        </w:rPr>
-        <w:t>Description:</w:t>
-      </w:r>
-    </w:p>
-    <w:p>
-      <w:pPr>
-        <w:pStyle w:val="ListParagraph"/>
-        <w:numPr>
-          <w:ilvl w:val="1"/>
-          <w:numId w:val="1"/>
-        </w:numPr>
-        <w:rPr>
-          <w:rFonts w:cstheme="minorHAnsi"/>
-          <w:sz w:val="28"/>
-          <w:szCs w:val="28"/>
-        </w:rPr>
-      </w:pPr>
-      <w:r>
-        <w:rPr>
-          <w:rFonts w:cstheme="minorHAnsi"/>
-          <w:sz w:val="28"/>
-          <w:szCs w:val="28"/>
-        </w:rPr>
-        <w:t>Function:</w:t>
+      <w:r>
+        <w:rPr>
+          <w:rFonts w:cstheme="minorHAnsi"/>
+          <w:sz w:val="28"/>
+          <w:szCs w:val="28"/>
+        </w:rPr>
+        <w:t xml:space="preserve"> allows you to type</w:t>
       </w:r>
     </w:p>
     <w:sectPr>
-      <w:headerReference w:type="default" r:id="rId7"/>
+      <w:headerReference w:type="default" r:id="rId18"/>
       <w:pgSz w:w="11906" w:h="16838"/>
       <w:pgMar w:top="1440" w:right="1440" w:bottom="1440" w:left="1440" w:header="708" w:footer="708" w:gutter="0"/>
       <w:cols w:space="708"/>
